--- a/Problemáticas/Problema 02.docx
+++ b/Problemáticas/Problema 02.docx
@@ -3,6 +3,9 @@
 <w:document xmlns:wpc="http://schemas.microsoft.com/office/word/2010/wordprocessingCanvas" xmlns:cx="http://schemas.microsoft.com/office/drawing/2014/chartex" xmlns:cx1="http://schemas.microsoft.com/office/drawing/2015/9/8/chartex" xmlns:cx2="http://schemas.microsoft.com/office/drawing/2015/10/21/chartex" xmlns:cx3="http://schemas.microsoft.com/office/drawing/2016/5/9/chartex" xmlns:cx4="http://schemas.microsoft.com/office/drawing/2016/5/10/chartex" xmlns:cx5="http://schemas.microsoft.com/office/drawing/2016/5/11/chartex" xmlns:cx6="http://schemas.microsoft.com/office/drawing/2016/5/12/chartex" xmlns:cx7="http://schemas.microsoft.com/office/drawing/2016/5/13/chartex" xmlns:cx8="http://schemas.microsoft.com/office/drawing/2016/5/14/chartex" xmlns:mc="http://schemas.openxmlformats.org/markup-compatibility/2006" xmlns:aink="http://schemas.microsoft.com/office/drawing/2016/ink" xmlns:am3d="http://schemas.microsoft.com/office/drawing/2017/model3d" xmlns:o="urn:schemas-microsoft-com:office:office" xmlns:oel="http://schemas.microsoft.com/office/2019/extlst" xmlns:r="http://schemas.openxmlformats.org/officeDocument/2006/relationships" xmlns:m="http://schemas.openxmlformats.org/officeDocument/2006/math" xmlns:v="urn:schemas-microsoft-com:vml" xmlns:wp14="http://schemas.microsoft.com/office/word/2010/wordprocessingDrawing" xmlns:wp="http://schemas.openxmlformats.org/drawingml/2006/wordprocessingDrawing" xmlns:w10="urn:schemas-microsoft-com:office:word" xmlns:w="http://schemas.openxmlformats.org/wordprocessingml/2006/main" xmlns:w14="http://schemas.microsoft.com/office/word/2010/wordml" xmlns:w15="http://schemas.microsoft.com/office/word/2012/wordml" xmlns:w16cex="http://schemas.microsoft.com/office/word/2018/wordml/cex" xmlns:w16cid="http://schemas.microsoft.com/office/word/2016/wordml/cid" xmlns:w16="http://schemas.microsoft.com/office/word/2018/wordml" xmlns:w16du="http://schemas.microsoft.com/office/word/2023/wordml/word16du" xmlns:w16sdtdh="http://schemas.microsoft.com/office/word/2020/wordml/sdtdatahash" xmlns:w16sdtfl="http://schemas.microsoft.com/office/word/2024/wordml/sdtformatlock" xmlns:w16se="http://schemas.microsoft.com/office/word/2015/wordml/symex" xmlns:wpg="http://schemas.microsoft.com/office/word/2010/wordprocessingGroup" xmlns:wpi="http://schemas.microsoft.com/office/word/2010/wordprocessingInk" xmlns:wne="http://schemas.microsoft.com/office/word/2006/wordml" xmlns:wps="http://schemas.microsoft.com/office/word/2010/wordprocessingShape" mc:Ignorable="w14 w15 w16se w16cid w16 w16cex w16sdtdh w16sdtfl w16du wp14">
   <w:body>
     <w:p>
+      <w:pPr>
+        <w:jc w:val="both"/>
+      </w:pPr>
       <w:r>
         <w:t>O Clube de dominó da Associação de Idosos, em uma reviravolta, elegeu uma nova diretoria. Esta diretoria está suspeitando que os apontamentos das partidas bem como o pagamento das ocorrências está com algum problema e solicitou uma auditoria na base de dados das partidas. Esta auditoria deve analisar as seguintes situações:</w:t>
       </w:r>
@@ -14,6 +17,7 @@
           <w:ilvl w:val="0"/>
           <w:numId w:val="1"/>
         </w:numPr>
+        <w:jc w:val="both"/>
       </w:pPr>
       <w:r>
         <w:t>Não pode existir partida empatada</w:t>
@@ -26,6 +30,7 @@
           <w:ilvl w:val="0"/>
           <w:numId w:val="1"/>
         </w:numPr>
+        <w:jc w:val="both"/>
       </w:pPr>
       <w:r>
         <w:t>Não pode existir partida onde o placar do perdedor seja &gt; 5</w:t>
@@ -38,6 +43,7 @@
           <w:ilvl w:val="0"/>
           <w:numId w:val="1"/>
         </w:numPr>
+        <w:jc w:val="both"/>
       </w:pPr>
       <w:r>
         <w:t>Não pode existir partida onde o placar do ganhador seja &lt;6</w:t>
@@ -50,6 +56,7 @@
           <w:ilvl w:val="0"/>
           <w:numId w:val="1"/>
         </w:numPr>
+        <w:jc w:val="both"/>
       </w:pPr>
       <w:r>
         <w:t>Não pode existir partida que seja Bucho de Ré e o placar do perdedor seja diferente de 5</w:t>
@@ -62,6 +69,7 @@
           <w:ilvl w:val="0"/>
           <w:numId w:val="1"/>
         </w:numPr>
+        <w:jc w:val="both"/>
       </w:pPr>
       <w:r>
         <w:t>A coluna pontuou deve ser o módulo da diferença dos placares</w:t>
@@ -74,6 +82,7 @@
           <w:ilvl w:val="1"/>
           <w:numId w:val="1"/>
         </w:numPr>
+        <w:jc w:val="both"/>
       </w:pPr>
       <w:r>
         <w:t>Se o placar do perdedor for 0 deve ser somado +1 à diferença</w:t>
@@ -86,6 +95,7 @@
           <w:ilvl w:val="1"/>
           <w:numId w:val="1"/>
         </w:numPr>
+        <w:jc w:val="both"/>
       </w:pPr>
       <w:r>
         <w:t>Se for Bucho de Ré deve ser somado +7 à diferença</w:t>
@@ -98,6 +108,7 @@
           <w:ilvl w:val="0"/>
           <w:numId w:val="1"/>
         </w:numPr>
+        <w:jc w:val="both"/>
       </w:pPr>
       <w:r>
         <w:t>Se o placar do perdedor for 0 ou se for Bucho de Ré</w:t>
@@ -110,6 +121,7 @@
       <w:pPr>
         <w:pStyle w:val="PargrafodaLista"/>
         <w:ind w:left="0"/>
+        <w:jc w:val="both"/>
       </w:pPr>
       <w:r>
         <w:t>Além da auditoria esta nova diretoria que fazer um quadro de honra e pede para que seja gerado os seguintes arquivos, todos com os 3 maiores de cada ano/mes:</w:t>
@@ -122,6 +134,7 @@
           <w:ilvl w:val="0"/>
           <w:numId w:val="2"/>
         </w:numPr>
+        <w:jc w:val="both"/>
       </w:pPr>
       <w:r>
         <w:t>Maiores pontuadores</w:t>
@@ -134,6 +147,7 @@
           <w:ilvl w:val="0"/>
           <w:numId w:val="2"/>
         </w:numPr>
+        <w:jc w:val="both"/>
       </w:pPr>
       <w:r>
         <w:t>Mais buchos deram (bucho de ré ou o perdedor teve placar 0)</w:t>
@@ -146,6 +160,7 @@
           <w:ilvl w:val="0"/>
           <w:numId w:val="2"/>
         </w:numPr>
+        <w:jc w:val="both"/>
       </w:pPr>
       <w:r>
         <w:t>Mais buchos receberam</w:t>
